--- a/src.main.java/learninge2esbproject/Java-features--version wise.docx
+++ b/src.main.java/learninge2esbproject/Java-features--version wise.docx
@@ -41,13 +41,9 @@
     </w:p>
     <w:p>
       <w:pPr>
-        <w:shd w:val="clear" w:color="auto" w:fill="FFFFFF"/>
-        <w:spacing w:after="100" w:afterAutospacing="1" w:line="240" w:lineRule="auto"/>
-        <w:outlineLvl w:val="1"/>
-      </w:pPr>
-    </w:p>
-    <w:p>
-      <w:pPr>
+        <w:pBdr>
+          <w:bottom w:val="double" w:sz="6" w:space="1" w:color="auto"/>
+        </w:pBdr>
         <w:shd w:val="clear" w:color="auto" w:fill="FFFFFF"/>
         <w:spacing w:after="100" w:afterAutospacing="1" w:line="240" w:lineRule="auto"/>
         <w:outlineLvl w:val="1"/>
@@ -57,19 +53,19 @@
           <w:rPr>
             <w:rStyle w:val="Hyperlink"/>
           </w:rPr>
-          <w:t>Full History of Java (Evolution, Founder, All Versions Till 2023) (tutorialsfreak.com)</w:t>
+          <w:t>How to Print String in Java? 6 Methods (tutorialsfreak.com)</w:t>
         </w:r>
       </w:hyperlink>
     </w:p>
     <w:p>
-      <w:hyperlink r:id="rId5" w:anchor="GUID-7623D3AD-4141-4914-A384-60C65BD0C010" w:history="1">
-        <w:r>
-          <w:rPr>
-            <w:rStyle w:val="Hyperlink"/>
-          </w:rPr>
-          <w:t>Record Patterns (oracle.com)</w:t>
-        </w:r>
-      </w:hyperlink>
+      <w:pPr>
+        <w:pBdr>
+          <w:bottom w:val="double" w:sz="6" w:space="1" w:color="auto"/>
+        </w:pBdr>
+        <w:shd w:val="clear" w:color="auto" w:fill="FFFFFF"/>
+        <w:spacing w:after="100" w:afterAutospacing="1" w:line="240" w:lineRule="auto"/>
+        <w:outlineLvl w:val="1"/>
+      </w:pPr>
     </w:p>
     <w:p>
       <w:pPr>
@@ -83,69 +79,33 @@
         <w:shd w:val="clear" w:color="auto" w:fill="FFFFFF"/>
         <w:spacing w:after="100" w:afterAutospacing="1" w:line="240" w:lineRule="auto"/>
         <w:outlineLvl w:val="1"/>
-        <w:rPr>
-          <w:rFonts w:ascii="Arial" w:eastAsia="Times New Roman" w:hAnsi="Arial" w:cs="Arial"/>
-          <w:b/>
-          <w:bCs/>
-          <w:kern w:val="0"/>
-          <w:sz w:val="36"/>
-          <w:szCs w:val="36"/>
-          <w:lang w:eastAsia="en-IN"/>
-          <w14:ligatures w14:val="none"/>
-        </w:rPr>
       </w:pPr>
+      <w:hyperlink r:id="rId5" w:history="1">
+        <w:r>
+          <w:rPr>
+            <w:rStyle w:val="Hyperlink"/>
+          </w:rPr>
+          <w:t>Full History of Java (Evolution, Founder, All Versions Till 2023) (tutorialsfreak.com)</w:t>
+        </w:r>
+      </w:hyperlink>
     </w:p>
     <w:p>
       <w:pPr>
-        <w:shd w:val="clear" w:color="auto" w:fill="FFFFFF"/>
-        <w:spacing w:after="100" w:afterAutospacing="1" w:line="240" w:lineRule="auto"/>
-        <w:outlineLvl w:val="1"/>
         <w:rPr>
-          <w:rFonts w:ascii="Arial" w:eastAsia="Times New Roman" w:hAnsi="Arial" w:cs="Arial"/>
-          <w:b/>
-          <w:bCs/>
-          <w:kern w:val="0"/>
-          <w:sz w:val="36"/>
-          <w:szCs w:val="36"/>
-          <w:lang w:eastAsia="en-IN"/>
-          <w14:ligatures w14:val="none"/>
+          <w:color w:val="0000FF"/>
+          <w:u w:val="single"/>
         </w:rPr>
       </w:pPr>
+      <w:hyperlink r:id="rId6" w:anchor="GUID-7623D3AD-4141-4914-A384-60C65BD0C010" w:history="1">
+        <w:r>
+          <w:rPr>
+            <w:rStyle w:val="Hyperlink"/>
+          </w:rPr>
+          <w:t>Record Patterns (oracle.com)</w:t>
+        </w:r>
+      </w:hyperlink>
     </w:p>
-    <w:p>
-      <w:pPr>
-        <w:shd w:val="clear" w:color="auto" w:fill="FFFFFF"/>
-        <w:spacing w:after="100" w:afterAutospacing="1" w:line="240" w:lineRule="auto"/>
-        <w:outlineLvl w:val="1"/>
-        <w:rPr>
-          <w:rFonts w:ascii="Arial" w:eastAsia="Times New Roman" w:hAnsi="Arial" w:cs="Arial"/>
-          <w:b/>
-          <w:bCs/>
-          <w:kern w:val="0"/>
-          <w:sz w:val="36"/>
-          <w:szCs w:val="36"/>
-          <w:lang w:eastAsia="en-IN"/>
-          <w14:ligatures w14:val="none"/>
-        </w:rPr>
-      </w:pPr>
-    </w:p>
-    <w:p>
-      <w:pPr>
-        <w:shd w:val="clear" w:color="auto" w:fill="FFFFFF"/>
-        <w:spacing w:after="100" w:afterAutospacing="1" w:line="240" w:lineRule="auto"/>
-        <w:outlineLvl w:val="1"/>
-        <w:rPr>
-          <w:rFonts w:ascii="Arial" w:eastAsia="Times New Roman" w:hAnsi="Arial" w:cs="Arial"/>
-          <w:b/>
-          <w:bCs/>
-          <w:kern w:val="0"/>
-          <w:sz w:val="36"/>
-          <w:szCs w:val="36"/>
-          <w:lang w:eastAsia="en-IN"/>
-          <w14:ligatures w14:val="none"/>
-        </w:rPr>
-      </w:pPr>
-    </w:p>
+    <w:p/>
     <w:p>
       <w:pPr>
         <w:shd w:val="clear" w:color="auto" w:fill="FFFFFF"/>
@@ -958,7 +918,6 @@
                 <w:lang w:eastAsia="en-IN"/>
                 <w14:ligatures w14:val="none"/>
               </w:rPr>
-              <w:lastRenderedPageBreak/>
               <w:t>J2SE 1.4</w:t>
             </w:r>
           </w:p>
@@ -1227,6 +1186,7 @@
                 <w:lang w:eastAsia="en-IN"/>
                 <w14:ligatures w14:val="none"/>
               </w:rPr>
+              <w:lastRenderedPageBreak/>
               <w:t>Java SE 6 (Java 6)</w:t>
             </w:r>
           </w:p>
@@ -2499,7 +2459,6 @@
                 <w:lang w:eastAsia="en-IN"/>
                 <w14:ligatures w14:val="none"/>
               </w:rPr>
-              <w:lastRenderedPageBreak/>
               <w:t>Java SE 15 (Java 15)</w:t>
             </w:r>
           </w:p>
@@ -2768,6 +2727,7 @@
                 <w:lang w:eastAsia="en-IN"/>
                 <w14:ligatures w14:val="none"/>
               </w:rPr>
+              <w:lastRenderedPageBreak/>
               <w:t>Java SE 17 (Java 17)</w:t>
             </w:r>
           </w:p>
@@ -4122,6 +4082,18 @@
       <w:u w:val="single"/>
     </w:rPr>
   </w:style>
+  <w:style w:type="character" w:styleId="FollowedHyperlink">
+    <w:name w:val="FollowedHyperlink"/>
+    <w:basedOn w:val="DefaultParagraphFont"/>
+    <w:uiPriority w:val="99"/>
+    <w:semiHidden/>
+    <w:unhideWhenUsed/>
+    <w:rsid w:val="002D4CA2"/>
+    <w:rPr>
+      <w:color w:val="954F72" w:themeColor="followedHyperlink"/>
+      <w:u w:val="single"/>
+    </w:rPr>
+  </w:style>
 </w:styles>
 </file>
 
